--- a/LR2/Отчет_2.docx
+++ b/LR2/Отчет_2.docx
@@ -2628,33 +2628,33 @@
           <w:sz w:val="28"/>
           <w:szCs w:val="28"/>
         </w:rPr>
-        <w:t xml:space="preserve"> </w:t>
-      </w:r>
+        <w:t xml:space="preserve"> (</w:t>
+      </w:r>
+      <w:proofErr w:type="spellStart"/>
       <w:r>
         <w:rPr>
           <w:rFonts w:ascii="Times New Roman" w:hAnsi="Times New Roman"/>
           <w:sz w:val="28"/>
           <w:szCs w:val="28"/>
         </w:rPr>
-        <w:t>(</w:t>
-      </w:r>
-      <w:proofErr w:type="spellStart"/>
+        <w:t>erode</w:t>
+      </w:r>
+      <w:proofErr w:type="spellEnd"/>
       <w:r>
         <w:rPr>
           <w:rFonts w:ascii="Times New Roman" w:hAnsi="Times New Roman"/>
           <w:sz w:val="28"/>
           <w:szCs w:val="28"/>
         </w:rPr>
-        <w:t>erode</w:t>
-      </w:r>
-      <w:proofErr w:type="spellEnd"/>
+        <w:t>)</w:t>
+      </w:r>
       <w:r>
         <w:rPr>
           <w:rFonts w:ascii="Times New Roman" w:hAnsi="Times New Roman"/>
           <w:sz w:val="28"/>
           <w:szCs w:val="28"/>
         </w:rPr>
-        <w:t>)</w:t>
+        <w:t xml:space="preserve">, а затем </w:t>
       </w:r>
       <w:r>
         <w:rPr>
@@ -2662,7 +2662,7 @@
           <w:sz w:val="28"/>
           <w:szCs w:val="28"/>
         </w:rPr>
-        <w:t xml:space="preserve">, а затем </w:t>
+        <w:t>–</w:t>
       </w:r>
       <w:r>
         <w:rPr>
@@ -2670,7 +2670,7 @@
           <w:sz w:val="28"/>
           <w:szCs w:val="28"/>
         </w:rPr>
-        <w:t>–</w:t>
+        <w:t xml:space="preserve"> дилатация</w:t>
       </w:r>
       <w:r>
         <w:rPr>
@@ -2678,23 +2678,7 @@
           <w:sz w:val="28"/>
           <w:szCs w:val="28"/>
         </w:rPr>
-        <w:t xml:space="preserve"> дилатация</w:t>
-      </w:r>
-      <w:r>
-        <w:rPr>
-          <w:rFonts w:ascii="Times New Roman" w:hAnsi="Times New Roman"/>
-          <w:sz w:val="28"/>
-          <w:szCs w:val="28"/>
-        </w:rPr>
-        <w:t xml:space="preserve"> </w:t>
-      </w:r>
-      <w:r>
-        <w:rPr>
-          <w:rFonts w:ascii="Times New Roman" w:hAnsi="Times New Roman"/>
-          <w:sz w:val="28"/>
-          <w:szCs w:val="28"/>
-        </w:rPr>
-        <w:t>(</w:t>
+        <w:t xml:space="preserve"> (</w:t>
       </w:r>
       <w:proofErr w:type="spellStart"/>
       <w:r>
@@ -3201,15 +3185,7 @@
           <w:sz w:val="28"/>
           <w:szCs w:val="28"/>
         </w:rPr>
-        <w:t>операция</w:t>
-      </w:r>
-      <w:r>
-        <w:rPr>
-          <w:rFonts w:ascii="Times New Roman" w:hAnsi="Times New Roman" w:cs="Times New Roman"/>
-          <w:sz w:val="28"/>
-          <w:szCs w:val="28"/>
-        </w:rPr>
-        <w:t xml:space="preserve"> </w:t>
+        <w:t xml:space="preserve">операция </w:t>
       </w:r>
       <w:r>
         <w:rPr>
@@ -3310,15 +3286,7 @@
           <w:sz w:val="28"/>
           <w:szCs w:val="28"/>
         </w:rPr>
-        <w:t xml:space="preserve">3 </w:t>
-      </w:r>
-      <w:r>
-        <w:rPr>
-          <w:rFonts w:ascii="Times New Roman" w:hAnsi="Times New Roman" w:cs="Times New Roman"/>
-          <w:sz w:val="28"/>
-          <w:szCs w:val="28"/>
-        </w:rPr>
-        <w:t>–</w:t>
+        <w:t>3 –</w:t>
       </w:r>
       <w:r>
         <w:rPr>
@@ -3667,25 +3635,17 @@
           <w:sz w:val="28"/>
           <w:szCs w:val="28"/>
         </w:rPr>
-        <w:t xml:space="preserve"> или </w:t>
-      </w:r>
-      <w:proofErr w:type="spellStart"/>
+        <w:t xml:space="preserve"> </w:t>
+      </w:r>
+      <w:bookmarkStart w:id="4" w:name="_GoBack"/>
+      <w:bookmarkEnd w:id="4"/>
       <w:r>
         <w:rPr>
           <w:rFonts w:ascii="Times New Roman" w:hAnsi="Times New Roman"/>
           <w:sz w:val="28"/>
           <w:szCs w:val="28"/>
         </w:rPr>
-        <w:t>элипс</w:t>
-      </w:r>
-      <w:proofErr w:type="spellEnd"/>
-      <w:r>
-        <w:rPr>
-          <w:rFonts w:ascii="Times New Roman" w:hAnsi="Times New Roman"/>
-          <w:sz w:val="28"/>
-          <w:szCs w:val="28"/>
-        </w:rPr>
-        <w:t xml:space="preserve"> вокруг центра масс объекта.</w:t>
+        <w:t>вокруг центра масс объекта.</w:t>
       </w:r>
     </w:p>
     <w:p>
@@ -3789,15 +3749,7 @@
           <w:sz w:val="28"/>
           <w:szCs w:val="28"/>
         </w:rPr>
-        <w:t xml:space="preserve">4 </w:t>
-      </w:r>
-      <w:r>
-        <w:rPr>
-          <w:rFonts w:ascii="Times New Roman" w:hAnsi="Times New Roman" w:cs="Times New Roman"/>
-          <w:sz w:val="28"/>
-          <w:szCs w:val="28"/>
-        </w:rPr>
-        <w:t>–</w:t>
+        <w:t>4 –</w:t>
       </w:r>
       <w:r>
         <w:rPr>
@@ -3837,139 +3789,6 @@
         <w:pStyle w:val="Standard"/>
         <w:spacing w:line="360" w:lineRule="auto"/>
         <w:ind w:firstLine="709"/>
-        <w:jc w:val="center"/>
-        <w:rPr>
-          <w:rFonts w:ascii="Times New Roman" w:hAnsi="Times New Roman" w:cs="Times New Roman"/>
-          <w:sz w:val="28"/>
-          <w:szCs w:val="28"/>
-        </w:rPr>
-      </w:pPr>
-      <w:r>
-        <w:rPr>
-          <w:noProof/>
-          <w:lang w:eastAsia="ru-RU"/>
-        </w:rPr>
-        <w:lastRenderedPageBreak/>
-        <w:drawing>
-          <wp:inline distT="0" distB="0" distL="0" distR="0" wp14:anchorId="422989C8" wp14:editId="1DF76121">
-            <wp:extent cx="5274945" cy="3065321"/>
-            <wp:effectExtent l="0" t="0" r="1905" b="1905"/>
-            <wp:docPr id="9" name="Рисунок 9"/>
-            <wp:cNvGraphicFramePr>
-              <a:graphicFrameLocks xmlns:a="http://schemas.openxmlformats.org/drawingml/2006/main" noChangeAspect="1"/>
-            </wp:cNvGraphicFramePr>
-            <a:graphic xmlns:a="http://schemas.openxmlformats.org/drawingml/2006/main">
-              <a:graphicData uri="http://schemas.openxmlformats.org/drawingml/2006/picture">
-                <pic:pic xmlns:pic="http://schemas.openxmlformats.org/drawingml/2006/picture">
-                  <pic:nvPicPr>
-                    <pic:cNvPr id="1" name=""/>
-                    <pic:cNvPicPr/>
-                  </pic:nvPicPr>
-                  <pic:blipFill rotWithShape="1">
-                    <a:blip r:embed="rId12"/>
-                    <a:srcRect t="2999" r="11195" b="14433"/>
-                    <a:stretch/>
-                  </pic:blipFill>
-                  <pic:spPr bwMode="auto">
-                    <a:xfrm>
-                      <a:off x="0" y="0"/>
-                      <a:ext cx="5275384" cy="3065576"/>
-                    </a:xfrm>
-                    <a:prstGeom prst="rect">
-                      <a:avLst/>
-                    </a:prstGeom>
-                    <a:ln>
-                      <a:noFill/>
-                    </a:ln>
-                    <a:extLst>
-                      <a:ext uri="{53640926-AAD7-44D8-BBD7-CCE9431645EC}">
-                        <a14:shadowObscured xmlns:a14="http://schemas.microsoft.com/office/drawing/2010/main"/>
-                      </a:ext>
-                    </a:extLst>
-                  </pic:spPr>
-                </pic:pic>
-              </a:graphicData>
-            </a:graphic>
-          </wp:inline>
-        </w:drawing>
-      </w:r>
-    </w:p>
-    <w:p>
-      <w:pPr>
-        <w:pStyle w:val="Standard"/>
-        <w:spacing w:line="360" w:lineRule="auto"/>
-        <w:ind w:firstLine="709"/>
-        <w:jc w:val="center"/>
-        <w:rPr>
-          <w:rFonts w:ascii="Times New Roman" w:hAnsi="Times New Roman" w:cs="Times New Roman"/>
-          <w:sz w:val="28"/>
-          <w:szCs w:val="28"/>
-        </w:rPr>
-      </w:pPr>
-      <w:r>
-        <w:rPr>
-          <w:rFonts w:ascii="Times New Roman" w:hAnsi="Times New Roman" w:cs="Times New Roman"/>
-          <w:sz w:val="28"/>
-          <w:szCs w:val="28"/>
-        </w:rPr>
-        <w:t xml:space="preserve">Рисунок </w:t>
-      </w:r>
-      <w:r>
-        <w:rPr>
-          <w:rFonts w:ascii="Times New Roman" w:hAnsi="Times New Roman" w:cs="Times New Roman"/>
-          <w:sz w:val="28"/>
-          <w:szCs w:val="28"/>
-        </w:rPr>
-        <w:t>5</w:t>
-      </w:r>
-      <w:r>
-        <w:rPr>
-          <w:rFonts w:ascii="Times New Roman" w:hAnsi="Times New Roman" w:cs="Times New Roman"/>
-          <w:sz w:val="28"/>
-          <w:szCs w:val="28"/>
-        </w:rPr>
-        <w:t xml:space="preserve"> </w:t>
-      </w:r>
-      <w:r>
-        <w:rPr>
-          <w:rFonts w:ascii="Times New Roman" w:hAnsi="Times New Roman" w:cs="Times New Roman"/>
-          <w:sz w:val="28"/>
-          <w:szCs w:val="28"/>
-        </w:rPr>
-        <w:t>–</w:t>
-      </w:r>
-      <w:r>
-        <w:rPr>
-          <w:rFonts w:ascii="Times New Roman" w:hAnsi="Times New Roman" w:cs="Times New Roman"/>
-          <w:sz w:val="28"/>
-          <w:szCs w:val="28"/>
-        </w:rPr>
-        <w:t xml:space="preserve"> </w:t>
-      </w:r>
-      <w:r>
-        <w:rPr>
-          <w:rFonts w:ascii="Times New Roman" w:hAnsi="Times New Roman" w:cs="Times New Roman"/>
-          <w:sz w:val="28"/>
-          <w:szCs w:val="28"/>
-        </w:rPr>
-        <w:t xml:space="preserve">трекинг красного цвета с </w:t>
-      </w:r>
-      <w:proofErr w:type="spellStart"/>
-      <w:r>
-        <w:rPr>
-          <w:rFonts w:ascii="Times New Roman" w:hAnsi="Times New Roman" w:cs="Times New Roman"/>
-          <w:sz w:val="28"/>
-          <w:szCs w:val="28"/>
-        </w:rPr>
-        <w:t>элипсом</w:t>
-      </w:r>
-      <w:proofErr w:type="spellEnd"/>
-    </w:p>
-    <w:p>
-      <w:pPr>
-        <w:pStyle w:val="Standard"/>
-        <w:spacing w:line="360" w:lineRule="auto"/>
-        <w:ind w:firstLine="709"/>
         <w:rPr>
           <w:rFonts w:ascii="Times New Roman" w:hAnsi="Times New Roman" w:cs="Times New Roman"/>
           <w:sz w:val="28"/>
@@ -3983,8 +3802,8 @@
         <w:textAlignment w:val="auto"/>
         <w:rPr>
           <w:rFonts w:ascii="Times New Roman" w:hAnsi="Times New Roman" w:cs="Times New Roman"/>
-          <w:sz w:val="28"/>
-          <w:szCs w:val="28"/>
+          <w:b/>
+          <w:sz w:val="28"/>
         </w:rPr>
       </w:pPr>
       <w:r>
@@ -3995,16 +3814,6 @@
         </w:rPr>
         <w:br w:type="page"/>
       </w:r>
-    </w:p>
-    <w:p>
-      <w:pPr>
-        <w:spacing w:line="360" w:lineRule="auto"/>
-        <w:rPr>
-          <w:rFonts w:ascii="Times New Roman" w:hAnsi="Times New Roman" w:cs="Times New Roman"/>
-          <w:b/>
-          <w:sz w:val="28"/>
-        </w:rPr>
-      </w:pPr>
       <w:r>
         <w:rPr>
           <w:rFonts w:ascii="Times New Roman" w:hAnsi="Times New Roman" w:cs="Times New Roman"/>
@@ -4024,17 +3833,42 @@
           <w:rFonts w:ascii="Times New Roman" w:hAnsi="Times New Roman" w:cs="Times New Roman"/>
           <w:sz w:val="24"/>
           <w:szCs w:val="28"/>
+        </w:rPr>
+      </w:pPr>
+      <w:r>
+        <w:rPr>
+          <w:rFonts w:ascii="Times New Roman" w:hAnsi="Times New Roman" w:cs="Times New Roman"/>
+          <w:sz w:val="24"/>
+          <w:szCs w:val="28"/>
+        </w:rPr>
+        <w:t>Файл</w:t>
+      </w:r>
+      <w:r>
+        <w:rPr>
+          <w:rFonts w:ascii="Times New Roman" w:hAnsi="Times New Roman" w:cs="Times New Roman"/>
+          <w:sz w:val="24"/>
+          <w:szCs w:val="28"/>
+        </w:rPr>
+        <w:t xml:space="preserve"> </w:t>
+      </w:r>
+      <w:r>
+        <w:rPr>
+          <w:rFonts w:ascii="Times New Roman" w:hAnsi="Times New Roman" w:cs="Times New Roman"/>
+          <w:sz w:val="24"/>
+          <w:szCs w:val="28"/>
           <w:lang w:val="en-US"/>
         </w:rPr>
-      </w:pPr>
+        <w:t>task</w:t>
+      </w:r>
       <w:r>
         <w:rPr>
           <w:rFonts w:ascii="Times New Roman" w:hAnsi="Times New Roman" w:cs="Times New Roman"/>
           <w:sz w:val="24"/>
           <w:szCs w:val="28"/>
         </w:rPr>
-        <w:t>Файл</w:t>
-      </w:r>
+        <w:t>1.</w:t>
+      </w:r>
+      <w:proofErr w:type="spellStart"/>
       <w:r>
         <w:rPr>
           <w:rFonts w:ascii="Times New Roman" w:hAnsi="Times New Roman" w:cs="Times New Roman"/>
@@ -4042,50 +3876,14 @@
           <w:szCs w:val="28"/>
           <w:lang w:val="en-US"/>
         </w:rPr>
-        <w:t xml:space="preserve"> </w:t>
-      </w:r>
+        <w:t>py</w:t>
+      </w:r>
+      <w:proofErr w:type="spellEnd"/>
       <w:r>
         <w:rPr>
           <w:rFonts w:ascii="Times New Roman" w:hAnsi="Times New Roman" w:cs="Times New Roman"/>
           <w:sz w:val="24"/>
           <w:szCs w:val="28"/>
-          <w:lang w:val="en-US"/>
-        </w:rPr>
-        <w:t>task</w:t>
-      </w:r>
-      <w:r>
-        <w:rPr>
-          <w:rFonts w:ascii="Times New Roman" w:hAnsi="Times New Roman" w:cs="Times New Roman"/>
-          <w:sz w:val="24"/>
-          <w:szCs w:val="28"/>
-          <w:lang w:val="en-US"/>
-        </w:rPr>
-        <w:t>1</w:t>
-      </w:r>
-      <w:r>
-        <w:rPr>
-          <w:rFonts w:ascii="Times New Roman" w:hAnsi="Times New Roman" w:cs="Times New Roman"/>
-          <w:sz w:val="24"/>
-          <w:szCs w:val="28"/>
-          <w:lang w:val="en-US"/>
-        </w:rPr>
-        <w:t>.</w:t>
-      </w:r>
-      <w:r>
-        <w:rPr>
-          <w:rFonts w:ascii="Times New Roman" w:hAnsi="Times New Roman" w:cs="Times New Roman"/>
-          <w:sz w:val="24"/>
-          <w:szCs w:val="28"/>
-          <w:lang w:val="en-US"/>
-        </w:rPr>
-        <w:t>py</w:t>
-      </w:r>
-      <w:r>
-        <w:rPr>
-          <w:rFonts w:ascii="Times New Roman" w:hAnsi="Times New Roman" w:cs="Times New Roman"/>
-          <w:sz w:val="24"/>
-          <w:szCs w:val="28"/>
-          <w:lang w:val="en-US"/>
         </w:rPr>
         <w:t>:</w:t>
       </w:r>
@@ -13237,6 +13035,7 @@
           <w:rFonts w:ascii="Times New Roman" w:hAnsi="Times New Roman" w:cs="Times New Roman"/>
           <w:sz w:val="24"/>
           <w:szCs w:val="28"/>
+          <w:lang w:val="en-US"/>
         </w:rPr>
       </w:pPr>
     </w:p>
@@ -14919,7 +14718,7 @@
           <w:color w:val="D1CCF1"/>
           <w:sz w:val="21"/>
           <w:szCs w:val="21"/>
-          <w:lang w:eastAsia="ru-RU"/>
+          <w:lang w:val="en-US" w:eastAsia="ru-RU"/>
         </w:rPr>
       </w:pPr>
       <w:r>
@@ -14938,39 +14737,57 @@
           <w:color w:val="D1CCF1"/>
           <w:sz w:val="21"/>
           <w:szCs w:val="21"/>
-          <w:lang w:eastAsia="ru-RU"/>
-        </w:rPr>
-        <w:t>(</w:t>
-      </w:r>
-      <w:proofErr w:type="spellStart"/>
-      <w:r>
-        <w:rPr>
-          <w:rFonts w:ascii="Consolas" w:eastAsia="Times New Roman" w:hAnsi="Consolas" w:cs="Times New Roman"/>
-          <w:color w:val="D1CCF1"/>
-          <w:sz w:val="21"/>
-          <w:szCs w:val="21"/>
-          <w:lang w:eastAsia="ru-RU"/>
-        </w:rPr>
-        <w:t>width</w:t>
-      </w:r>
-      <w:proofErr w:type="spellEnd"/>
-      <w:r>
-        <w:rPr>
-          <w:rFonts w:ascii="Consolas" w:eastAsia="Times New Roman" w:hAnsi="Consolas" w:cs="Times New Roman"/>
-          <w:color w:val="D1CCF1"/>
-          <w:sz w:val="21"/>
-          <w:szCs w:val="21"/>
-          <w:lang w:eastAsia="ru-RU"/>
+          <w:lang w:val="en-US" w:eastAsia="ru-RU"/>
+        </w:rPr>
+        <w:t xml:space="preserve">(width </w:t>
+      </w:r>
+      <w:r>
+        <w:rPr>
+          <w:rFonts w:ascii="Consolas" w:eastAsia="Times New Roman" w:hAnsi="Consolas" w:cs="Times New Roman"/>
+          <w:color w:val="DD5555"/>
+          <w:sz w:val="21"/>
+          <w:szCs w:val="21"/>
+          <w:lang w:val="en-US" w:eastAsia="ru-RU"/>
+        </w:rPr>
+        <w:t>//</w:t>
+      </w:r>
+      <w:r>
+        <w:rPr>
+          <w:rFonts w:ascii="Consolas" w:eastAsia="Times New Roman" w:hAnsi="Consolas" w:cs="Times New Roman"/>
+          <w:color w:val="D1CCF1"/>
+          <w:sz w:val="21"/>
+          <w:szCs w:val="21"/>
+          <w:lang w:val="en-US" w:eastAsia="ru-RU"/>
         </w:rPr>
         <w:t xml:space="preserve"> </w:t>
       </w:r>
       <w:r>
         <w:rPr>
           <w:rFonts w:ascii="Consolas" w:eastAsia="Times New Roman" w:hAnsi="Consolas" w:cs="Times New Roman"/>
+          <w:color w:val="EEE385"/>
+          <w:sz w:val="21"/>
+          <w:szCs w:val="21"/>
+          <w:lang w:val="en-US" w:eastAsia="ru-RU"/>
+        </w:rPr>
+        <w:t>16</w:t>
+      </w:r>
+      <w:r>
+        <w:rPr>
+          <w:rFonts w:ascii="Consolas" w:eastAsia="Times New Roman" w:hAnsi="Consolas" w:cs="Times New Roman"/>
+          <w:color w:val="D1CCF1"/>
+          <w:sz w:val="21"/>
+          <w:szCs w:val="21"/>
+          <w:lang w:val="en-US" w:eastAsia="ru-RU"/>
+        </w:rPr>
+        <w:t xml:space="preserve">, height </w:t>
+      </w:r>
+      <w:r>
+        <w:rPr>
+          <w:rFonts w:ascii="Consolas" w:eastAsia="Times New Roman" w:hAnsi="Consolas" w:cs="Times New Roman"/>
           <w:color w:val="DD5555"/>
           <w:sz w:val="21"/>
           <w:szCs w:val="21"/>
-          <w:lang w:eastAsia="ru-RU"/>
+          <w:lang w:val="en-US" w:eastAsia="ru-RU"/>
         </w:rPr>
         <w:t>//</w:t>
       </w:r>
@@ -14980,7 +14797,7 @@
           <w:color w:val="D1CCF1"/>
           <w:sz w:val="21"/>
           <w:szCs w:val="21"/>
-          <w:lang w:eastAsia="ru-RU"/>
+          <w:lang w:val="en-US" w:eastAsia="ru-RU"/>
         </w:rPr>
         <w:t xml:space="preserve"> </w:t>
       </w:r>
@@ -14990,7 +14807,7 @@
           <w:color w:val="EEE385"/>
           <w:sz w:val="21"/>
           <w:szCs w:val="21"/>
-          <w:lang w:eastAsia="ru-RU"/>
+          <w:lang w:val="en-US" w:eastAsia="ru-RU"/>
         </w:rPr>
         <w:t>16</w:t>
       </w:r>
@@ -15000,69 +14817,7 @@
           <w:color w:val="D1CCF1"/>
           <w:sz w:val="21"/>
           <w:szCs w:val="21"/>
-          <w:lang w:eastAsia="ru-RU"/>
-        </w:rPr>
-        <w:t xml:space="preserve">, </w:t>
-      </w:r>
-      <w:proofErr w:type="spellStart"/>
-      <w:r>
-        <w:rPr>
-          <w:rFonts w:ascii="Consolas" w:eastAsia="Times New Roman" w:hAnsi="Consolas" w:cs="Times New Roman"/>
-          <w:color w:val="D1CCF1"/>
-          <w:sz w:val="21"/>
-          <w:szCs w:val="21"/>
-          <w:lang w:eastAsia="ru-RU"/>
-        </w:rPr>
-        <w:t>height</w:t>
-      </w:r>
-      <w:proofErr w:type="spellEnd"/>
-      <w:r>
-        <w:rPr>
-          <w:rFonts w:ascii="Consolas" w:eastAsia="Times New Roman" w:hAnsi="Consolas" w:cs="Times New Roman"/>
-          <w:color w:val="D1CCF1"/>
-          <w:sz w:val="21"/>
-          <w:szCs w:val="21"/>
-          <w:lang w:eastAsia="ru-RU"/>
-        </w:rPr>
-        <w:t xml:space="preserve"> </w:t>
-      </w:r>
-      <w:r>
-        <w:rPr>
-          <w:rFonts w:ascii="Consolas" w:eastAsia="Times New Roman" w:hAnsi="Consolas" w:cs="Times New Roman"/>
-          <w:color w:val="DD5555"/>
-          <w:sz w:val="21"/>
-          <w:szCs w:val="21"/>
-          <w:lang w:eastAsia="ru-RU"/>
-        </w:rPr>
-        <w:t>//</w:t>
-      </w:r>
-      <w:r>
-        <w:rPr>
-          <w:rFonts w:ascii="Consolas" w:eastAsia="Times New Roman" w:hAnsi="Consolas" w:cs="Times New Roman"/>
-          <w:color w:val="D1CCF1"/>
-          <w:sz w:val="21"/>
-          <w:szCs w:val="21"/>
-          <w:lang w:eastAsia="ru-RU"/>
-        </w:rPr>
-        <w:t xml:space="preserve"> </w:t>
-      </w:r>
-      <w:r>
-        <w:rPr>
-          <w:rFonts w:ascii="Consolas" w:eastAsia="Times New Roman" w:hAnsi="Consolas" w:cs="Times New Roman"/>
-          <w:color w:val="EEE385"/>
-          <w:sz w:val="21"/>
-          <w:szCs w:val="21"/>
-          <w:lang w:eastAsia="ru-RU"/>
-        </w:rPr>
-        <w:t>16</w:t>
-      </w:r>
-      <w:r>
-        <w:rPr>
-          <w:rFonts w:ascii="Consolas" w:eastAsia="Times New Roman" w:hAnsi="Consolas" w:cs="Times New Roman"/>
-          <w:color w:val="D1CCF1"/>
-          <w:sz w:val="21"/>
-          <w:szCs w:val="21"/>
-          <w:lang w:eastAsia="ru-RU"/>
+          <w:lang w:val="en-US" w:eastAsia="ru-RU"/>
         </w:rPr>
         <w:t>),</w:t>
       </w:r>
@@ -15079,16 +14834,16 @@
           <w:color w:val="D1CCF1"/>
           <w:sz w:val="21"/>
           <w:szCs w:val="21"/>
-          <w:lang w:eastAsia="ru-RU"/>
-        </w:rPr>
-      </w:pPr>
-      <w:r>
-        <w:rPr>
-          <w:rFonts w:ascii="Consolas" w:eastAsia="Times New Roman" w:hAnsi="Consolas" w:cs="Times New Roman"/>
-          <w:color w:val="D1CCF1"/>
-          <w:sz w:val="21"/>
-          <w:szCs w:val="21"/>
-          <w:lang w:eastAsia="ru-RU"/>
+          <w:lang w:val="en-US" w:eastAsia="ru-RU"/>
+        </w:rPr>
+      </w:pPr>
+      <w:r>
+        <w:rPr>
+          <w:rFonts w:ascii="Consolas" w:eastAsia="Times New Roman" w:hAnsi="Consolas" w:cs="Times New Roman"/>
+          <w:color w:val="D1CCF1"/>
+          <w:sz w:val="21"/>
+          <w:szCs w:val="21"/>
+          <w:lang w:val="en-US" w:eastAsia="ru-RU"/>
         </w:rPr>
         <w:t xml:space="preserve">            </w:t>
       </w:r>
@@ -15098,7 +14853,7 @@
           <w:color w:val="EEE385"/>
           <w:sz w:val="21"/>
           <w:szCs w:val="21"/>
-          <w:lang w:eastAsia="ru-RU"/>
+          <w:lang w:val="en-US" w:eastAsia="ru-RU"/>
         </w:rPr>
         <w:t>0</w:t>
       </w:r>
@@ -15108,7 +14863,7 @@
           <w:color w:val="D1CCF1"/>
           <w:sz w:val="21"/>
           <w:szCs w:val="21"/>
-          <w:lang w:eastAsia="ru-RU"/>
+          <w:lang w:val="en-US" w:eastAsia="ru-RU"/>
         </w:rPr>
         <w:t>,</w:t>
       </w:r>
@@ -15134,7 +14889,7 @@
           <w:color w:val="D1CCF1"/>
           <w:sz w:val="21"/>
           <w:szCs w:val="21"/>
-          <w:lang w:eastAsia="ru-RU"/>
+          <w:lang w:val="en-US" w:eastAsia="ru-RU"/>
         </w:rPr>
         <w:t xml:space="preserve">            </w:t>
       </w:r>
@@ -15144,7 +14899,7 @@
           <w:color w:val="EEE385"/>
           <w:sz w:val="21"/>
           <w:szCs w:val="21"/>
-          <w:lang w:eastAsia="ru-RU"/>
+          <w:lang w:val="en-US" w:eastAsia="ru-RU"/>
         </w:rPr>
         <w:t>0</w:t>
       </w:r>
@@ -15154,7 +14909,7 @@
           <w:color w:val="D1CCF1"/>
           <w:sz w:val="21"/>
           <w:szCs w:val="21"/>
-          <w:lang w:eastAsia="ru-RU"/>
+          <w:lang w:val="en-US" w:eastAsia="ru-RU"/>
         </w:rPr>
         <w:t xml:space="preserve">, </w:t>
       </w:r>
@@ -15164,7 +14919,7 @@
           <w:color w:val="EEE385"/>
           <w:sz w:val="21"/>
           <w:szCs w:val="21"/>
-          <w:lang w:eastAsia="ru-RU"/>
+          <w:lang w:val="en-US" w:eastAsia="ru-RU"/>
         </w:rPr>
         <w:t>360</w:t>
       </w:r>
@@ -15174,7 +14929,7 @@
           <w:color w:val="D1CCF1"/>
           <w:sz w:val="21"/>
           <w:szCs w:val="21"/>
-          <w:lang w:eastAsia="ru-RU"/>
+          <w:lang w:val="en-US" w:eastAsia="ru-RU"/>
         </w:rPr>
         <w:t>,</w:t>
       </w:r>
@@ -15200,7 +14955,7 @@
           <w:color w:val="D1CCF1"/>
           <w:sz w:val="21"/>
           <w:szCs w:val="21"/>
-          <w:lang w:eastAsia="ru-RU"/>
+          <w:lang w:val="en-US" w:eastAsia="ru-RU"/>
         </w:rPr>
         <w:t xml:space="preserve">            </w:t>
       </w:r>
@@ -15310,8 +15065,6 @@
           <w:lang w:val="en-US" w:eastAsia="ru-RU"/>
         </w:rPr>
       </w:pPr>
-      <w:bookmarkStart w:id="4" w:name="_GoBack"/>
-      <w:bookmarkEnd w:id="4"/>
     </w:p>
     <w:p>
       <w:pPr>
@@ -15725,8 +15478,8 @@
       </w:pPr>
     </w:p>
     <w:sectPr>
-      <w:footerReference w:type="default" r:id="rId13"/>
-      <w:footerReference w:type="first" r:id="rId14"/>
+      <w:footerReference w:type="default" r:id="rId12"/>
+      <w:footerReference w:type="first" r:id="rId13"/>
       <w:pgSz w:w="11906" w:h="16838"/>
       <w:pgMar w:top="1134" w:right="850" w:bottom="1134" w:left="1701" w:header="708" w:footer="708" w:gutter="0"/>
       <w:cols w:space="720"/>
@@ -15777,7 +15530,7 @@
       <w:rPr>
         <w:noProof/>
       </w:rPr>
-      <w:t>12</w:t>
+      <w:t>8</w:t>
     </w:r>
     <w:r>
       <w:fldChar w:fldCharType="end"/>
